--- a/module-2/steinbruggeMod2_2.docx
+++ b/module-2/steinbruggeMod2_2.docx
@@ -524,27 +524,7 @@
           <w:sz w:val="27"/>
           <w:szCs w:val="27"/>
         </w:rPr>
-        <w:t xml:space="preserve">Kim, G., Humble, J., </w:t>
-      </w:r>
-      <w:proofErr w:type="spellStart"/>
-      <w:r>
-        <w:rPr>
-          <w:rFonts w:ascii="-webkit-standard" w:hAnsi="-webkit-standard"/>
-          <w:color w:val="000000"/>
-          <w:sz w:val="27"/>
-          <w:szCs w:val="27"/>
-        </w:rPr>
-        <w:t>Debois</w:t>
-      </w:r>
-      <w:proofErr w:type="spellEnd"/>
-      <w:r>
-        <w:rPr>
-          <w:rFonts w:ascii="-webkit-standard" w:hAnsi="-webkit-standard"/>
-          <w:color w:val="000000"/>
-          <w:sz w:val="27"/>
-          <w:szCs w:val="27"/>
-        </w:rPr>
-        <w:t>, P., &amp; Willis, J. (2021).</w:t>
+        <w:t>Kim, G., Humble, J., Debois, P., &amp; Willis, J. (2021).</w:t>
       </w:r>
       <w:r>
         <w:rPr>
